--- a/FrontEnd Technologies.docx
+++ b/FrontEnd Technologies.docx
@@ -12,8 +12,6 @@
           <w:lang w:val="en-IN"/>
         </w:rPr>
       </w:pPr>
-      <w:bookmarkStart w:id="0" w:name="_GoBack"/>
-      <w:bookmarkEnd w:id="0"/>
       <w:r>
         <w:rPr>
           <w:b/>
@@ -997,6 +995,64 @@
           <w:color w:val="374151"/>
         </w:rPr>
         <w:t>, which is inspired by Flux and Redux. It can be used for handling state in larger applications.</w:t>
+      </w:r>
+    </w:p>
+    <w:p>
+      <w:pPr>
+        <w:pStyle w:val="ListParagraph"/>
+        <w:rPr>
+          <w:b/>
+          <w:bCs/>
+          <w:sz w:val="28"/>
+          <w:szCs w:val="28"/>
+          <w:lang w:val="en-IN"/>
+        </w:rPr>
+      </w:pPr>
+    </w:p>
+    <w:p>
+      <w:pPr>
+        <w:jc w:val="right"/>
+        <w:rPr>
+          <w:b/>
+          <w:bCs/>
+          <w:sz w:val="28"/>
+          <w:szCs w:val="28"/>
+          <w:lang w:val="en-IN"/>
+        </w:rPr>
+      </w:pPr>
+      <w:bookmarkStart w:id="0" w:name="_GoBack"/>
+      <w:bookmarkEnd w:id="0"/>
+      <w:r>
+        <w:rPr>
+          <w:b/>
+          <w:bCs/>
+          <w:sz w:val="28"/>
+          <w:szCs w:val="28"/>
+          <w:lang w:val="en-IN"/>
+        </w:rPr>
+        <w:t>Day 1</w:t>
+      </w:r>
+    </w:p>
+    <w:p>
+      <w:pPr>
+        <w:jc w:val="right"/>
+        <w:rPr>
+          <w:b/>
+          <w:bCs/>
+          <w:sz w:val="28"/>
+          <w:szCs w:val="28"/>
+          <w:lang w:val="en-IN"/>
+        </w:rPr>
+      </w:pPr>
+      <w:r>
+        <w:rPr>
+          <w:b/>
+          <w:bCs/>
+          <w:sz w:val="28"/>
+          <w:szCs w:val="28"/>
+          <w:lang w:val="en-IN"/>
+        </w:rPr>
+        <w:t>10/01/2024</w:t>
       </w:r>
     </w:p>
     <w:sectPr>
